--- a/Lab 5/Lab report 5.docx
+++ b/Lab 5/Lab report 5.docx
@@ -1,6 +1,6 @@
 
 <file path=word/document.xml><?xml version="1.0" encoding="utf-8"?>
-<w:document xmlns:wpc="http://schemas.microsoft.com/office/word/2010/wordprocessingCanvas" xmlns:cx="http://schemas.microsoft.com/office/drawing/2014/chartex" xmlns:cx1="http://schemas.microsoft.com/office/drawing/2015/9/8/chartex" xmlns:cx2="http://schemas.microsoft.com/office/drawing/2015/10/21/chartex" xmlns:cx3="http://schemas.microsoft.com/office/drawing/2016/5/9/chartex" xmlns:cx4="http://schemas.microsoft.com/office/drawing/2016/5/10/chartex" xmlns:cx5="http://schemas.microsoft.com/office/drawing/2016/5/11/chartex" xmlns:cx6="http://schemas.microsoft.com/office/drawing/2016/5/12/chartex" xmlns:cx7="http://schemas.microsoft.com/office/drawing/2016/5/13/chartex" xmlns:cx8="http://schemas.microsoft.com/office/drawing/2016/5/14/chartex" xmlns:mc="http://schemas.openxmlformats.org/markup-compatibility/2006" xmlns:aink="http://schemas.microsoft.com/office/drawing/2016/ink" xmlns:am3d="http://schemas.microsoft.com/office/drawing/2017/model3d" xmlns:o="urn:schemas-microsoft-com:office:office" xmlns:r="http://schemas.openxmlformats.org/officeDocument/2006/relationships" xmlns:m="http://schemas.openxmlformats.org/officeDocument/2006/math" xmlns:v="urn:schemas-microsoft-com:vml" xmlns:wp14="http://schemas.microsoft.com/office/word/2010/wordprocessingDrawing" xmlns:wp="http://schemas.openxmlformats.org/drawingml/2006/wordprocessingDrawing" xmlns:w10="urn:schemas-microsoft-com:office:word" xmlns:w="http://schemas.openxmlformats.org/wordprocessingml/2006/main" xmlns:w14="http://schemas.microsoft.com/office/word/2010/wordml" xmlns:w15="http://schemas.microsoft.com/office/word/2012/wordml" xmlns:w16cid="http://schemas.microsoft.com/office/word/2016/wordml/cid" xmlns:w16se="http://schemas.microsoft.com/office/word/2015/wordml/symex" xmlns:wpg="http://schemas.microsoft.com/office/word/2010/wordprocessingGroup" xmlns:wpi="http://schemas.microsoft.com/office/word/2010/wordprocessingInk" xmlns:wne="http://schemas.microsoft.com/office/word/2006/wordml" xmlns:wps="http://schemas.microsoft.com/office/word/2010/wordprocessingShape" mc:Ignorable="w14 w15 w16se w16cid wp14">
+<w:document xmlns:wpc="http://schemas.microsoft.com/office/word/2010/wordprocessingCanvas" xmlns:cx="http://schemas.microsoft.com/office/drawing/2014/chartex" xmlns:cx1="http://schemas.microsoft.com/office/drawing/2015/9/8/chartex" xmlns:cx2="http://schemas.microsoft.com/office/drawing/2015/10/21/chartex" xmlns:cx3="http://schemas.microsoft.com/office/drawing/2016/5/9/chartex" xmlns:cx4="http://schemas.microsoft.com/office/drawing/2016/5/10/chartex" xmlns:cx5="http://schemas.microsoft.com/office/drawing/2016/5/11/chartex" xmlns:cx6="http://schemas.microsoft.com/office/drawing/2016/5/12/chartex" xmlns:cx7="http://schemas.microsoft.com/office/drawing/2016/5/13/chartex" xmlns:cx8="http://schemas.microsoft.com/office/drawing/2016/5/14/chartex" xmlns:mc="http://schemas.openxmlformats.org/markup-compatibility/2006" xmlns:aink="http://schemas.microsoft.com/office/drawing/2016/ink" xmlns:am3d="http://schemas.microsoft.com/office/drawing/2017/model3d" xmlns:o="urn:schemas-microsoft-com:office:office" xmlns:oel="http://schemas.microsoft.com/office/2019/extlst" xmlns:r="http://schemas.openxmlformats.org/officeDocument/2006/relationships" xmlns:m="http://schemas.openxmlformats.org/officeDocument/2006/math" xmlns:v="urn:schemas-microsoft-com:vml" xmlns:wp14="http://schemas.microsoft.com/office/word/2010/wordprocessingDrawing" xmlns:wp="http://schemas.openxmlformats.org/drawingml/2006/wordprocessingDrawing" xmlns:w10="urn:schemas-microsoft-com:office:word" xmlns:w="http://schemas.openxmlformats.org/wordprocessingml/2006/main" xmlns:w14="http://schemas.microsoft.com/office/word/2010/wordml" xmlns:w15="http://schemas.microsoft.com/office/word/2012/wordml" xmlns:w16cex="http://schemas.microsoft.com/office/word/2018/wordml/cex" xmlns:w16cid="http://schemas.microsoft.com/office/word/2016/wordml/cid" xmlns:w16="http://schemas.microsoft.com/office/word/2018/wordml" xmlns:w16du="http://schemas.microsoft.com/office/word/2023/wordml/word16du" xmlns:w16sdtdh="http://schemas.microsoft.com/office/word/2020/wordml/sdtdatahash" xmlns:w16sdtfl="http://schemas.microsoft.com/office/word/2024/wordml/sdtformatlock" xmlns:w16se="http://schemas.microsoft.com/office/word/2015/wordml/symex" xmlns:wpg="http://schemas.microsoft.com/office/word/2010/wordprocessingGroup" xmlns:wpi="http://schemas.microsoft.com/office/word/2010/wordprocessingInk" xmlns:wne="http://schemas.microsoft.com/office/word/2006/wordml" xmlns:wps="http://schemas.microsoft.com/office/word/2010/wordprocessingShape" mc:Ignorable="w14 w15 w16se w16cid w16 w16cex w16sdtdh w16sdtfl w16du wp14">
   <w:body>
     <w:p>
       <w:pPr>
@@ -172,51 +172,7 @@
           <w:szCs w:val="36"/>
           <w:lang w:eastAsia="zh-CN"/>
         </w:rPr>
-        <w:t xml:space="preserve">Antara </w:t>
-      </w:r>
-      <w:proofErr w:type="spellStart"/>
-      <w:r>
-        <w:rPr>
-          <w:rFonts w:asciiTheme="minorEastAsia" w:eastAsiaTheme="minorEastAsia" w:hAnsiTheme="minorEastAsia" w:hint="eastAsia"/>
-          <w:b/>
-          <w:sz w:val="44"/>
-          <w:szCs w:val="36"/>
-          <w:lang w:eastAsia="zh-CN"/>
-        </w:rPr>
-        <w:t>Muka</w:t>
-      </w:r>
-      <w:proofErr w:type="spellEnd"/>
-      <w:r>
-        <w:rPr>
-          <w:rFonts w:asciiTheme="minorEastAsia" w:eastAsiaTheme="minorEastAsia" w:hAnsiTheme="minorEastAsia" w:hint="eastAsia"/>
-          <w:b/>
-          <w:sz w:val="44"/>
-          <w:szCs w:val="36"/>
-          <w:lang w:eastAsia="zh-CN"/>
-        </w:rPr>
-        <w:t xml:space="preserve"> </w:t>
-      </w:r>
-      <w:proofErr w:type="spellStart"/>
-      <w:r>
-        <w:rPr>
-          <w:rFonts w:asciiTheme="minorEastAsia" w:eastAsiaTheme="minorEastAsia" w:hAnsiTheme="minorEastAsia" w:hint="eastAsia"/>
-          <w:b/>
-          <w:sz w:val="44"/>
-          <w:szCs w:val="36"/>
-          <w:lang w:eastAsia="zh-CN"/>
-        </w:rPr>
-        <w:t>Laman</w:t>
-      </w:r>
-      <w:proofErr w:type="spellEnd"/>
-      <w:r>
-        <w:rPr>
-          <w:rFonts w:asciiTheme="minorEastAsia" w:eastAsiaTheme="minorEastAsia" w:hAnsiTheme="minorEastAsia" w:hint="eastAsia"/>
-          <w:b/>
-          <w:sz w:val="44"/>
-          <w:szCs w:val="36"/>
-          <w:lang w:eastAsia="zh-CN"/>
-        </w:rPr>
-        <w:t xml:space="preserve"> Web</w:t>
+        <w:t>Antara Muka Laman Web</w:t>
       </w:r>
     </w:p>
     <w:p>
@@ -487,6 +443,7 @@
       <w:r>
         <w:rPr>
           <w:rFonts w:eastAsiaTheme="minorEastAsia"/>
+          <w:noProof/>
           <w:lang w:eastAsia="zh-CN"/>
         </w:rPr>
         <w:drawing>
@@ -1128,6 +1085,7 @@
         <w:rPr>
           <w:rFonts w:eastAsiaTheme="minorEastAsia"/>
           <w:bCs/>
+          <w:noProof/>
           <w:sz w:val="24"/>
           <w:szCs w:val="24"/>
           <w:lang w:eastAsia="zh-CN"/>
@@ -1206,6 +1164,7 @@
         <w:rPr>
           <w:rFonts w:eastAsiaTheme="minorEastAsia"/>
           <w:bCs/>
+          <w:noProof/>
           <w:sz w:val="24"/>
           <w:szCs w:val="24"/>
           <w:lang w:eastAsia="zh-CN"/>
@@ -1266,9 +1225,8 @@
           <w:szCs w:val="24"/>
           <w:lang w:eastAsia="zh-CN"/>
         </w:rPr>
-        <w:t xml:space="preserve">The output </w:t>
-      </w:r>
-      <w:proofErr w:type="spellStart"/>
+        <w:t xml:space="preserve">The </w:t>
+      </w:r>
       <w:proofErr w:type="gramStart"/>
       <w:r>
         <w:rPr>
@@ -1278,9 +1236,8 @@
           <w:szCs w:val="24"/>
           <w:lang w:eastAsia="zh-CN"/>
         </w:rPr>
-        <w:t>are</w:t>
-      </w:r>
-      <w:proofErr w:type="spellEnd"/>
+        <w:t>output</w:t>
+      </w:r>
       <w:proofErr w:type="gramEnd"/>
       <w:r>
         <w:rPr>
@@ -1290,29 +1247,17 @@
           <w:szCs w:val="24"/>
           <w:lang w:eastAsia="zh-CN"/>
         </w:rPr>
-        <w:t xml:space="preserve"> the same due to the different name of </w:t>
-      </w:r>
-      <w:proofErr w:type="spellStart"/>
-      <w:r>
-        <w:rPr>
-          <w:rFonts w:eastAsiaTheme="minorEastAsia"/>
-          <w:bCs/>
-          <w:sz w:val="24"/>
-          <w:szCs w:val="24"/>
-          <w:lang w:eastAsia="zh-CN"/>
-        </w:rPr>
-        <w:t>css</w:t>
-      </w:r>
-      <w:proofErr w:type="spellEnd"/>
-      <w:r>
-        <w:rPr>
-          <w:rFonts w:eastAsiaTheme="minorEastAsia"/>
-          <w:bCs/>
-          <w:sz w:val="24"/>
-          <w:szCs w:val="24"/>
-          <w:lang w:eastAsia="zh-CN"/>
-        </w:rPr>
-        <w:t xml:space="preserve"> file when creating and inside the html code.</w:t>
+        <w:t xml:space="preserve"> </w:t>
+      </w:r>
+      <w:r>
+        <w:rPr>
+          <w:rFonts w:eastAsiaTheme="minorEastAsia"/>
+          <w:bCs/>
+          <w:sz w:val="24"/>
+          <w:szCs w:val="24"/>
+          <w:lang w:eastAsia="zh-CN"/>
+        </w:rPr>
+        <w:t>are the same due to the different name of css file when creating and inside the html code.</w:t>
       </w:r>
     </w:p>
     <w:p>
@@ -1514,6 +1459,7 @@
         <w:rPr>
           <w:rFonts w:eastAsiaTheme="minorEastAsia"/>
           <w:bCs/>
+          <w:noProof/>
           <w:sz w:val="24"/>
           <w:szCs w:val="24"/>
           <w:lang w:eastAsia="zh-CN"/>
@@ -1592,6 +1538,7 @@
         <w:rPr>
           <w:rFonts w:eastAsiaTheme="minorEastAsia"/>
           <w:bCs/>
+          <w:noProof/>
           <w:sz w:val="24"/>
           <w:szCs w:val="24"/>
           <w:lang w:eastAsia="zh-CN"/>
@@ -1705,6 +1652,7 @@
         <w:rPr>
           <w:rFonts w:eastAsiaTheme="minorEastAsia"/>
           <w:bCs/>
+          <w:noProof/>
           <w:sz w:val="24"/>
           <w:szCs w:val="24"/>
           <w:lang w:eastAsia="zh-CN"/>
@@ -1767,48 +1715,25 @@
           <w:u w:val="single"/>
           <w:lang w:eastAsia="zh-CN"/>
         </w:rPr>
-        <w:t xml:space="preserve">Delicious </w:t>
-      </w:r>
-      <w:proofErr w:type="spellStart"/>
-      <w:r>
-        <w:rPr>
-          <w:rFonts w:eastAsiaTheme="minorEastAsia"/>
-          <w:bCs/>
-          <w:sz w:val="24"/>
-          <w:szCs w:val="24"/>
-          <w:u w:val="single"/>
-          <w:lang w:eastAsia="zh-CN"/>
-        </w:rPr>
-        <w:t>Handrawn</w:t>
-      </w:r>
-      <w:proofErr w:type="spellEnd"/>
-      <w:r>
-        <w:rPr>
-          <w:rFonts w:eastAsiaTheme="minorEastAsia"/>
-          <w:bCs/>
-          <w:sz w:val="24"/>
-          <w:szCs w:val="24"/>
-          <w:u w:val="single"/>
-          <w:lang w:eastAsia="zh-CN"/>
-        </w:rPr>
-        <w:t>:</w:t>
-      </w:r>
-    </w:p>
-    <w:p>
-      <w:pPr>
-        <w:spacing w:line="480" w:lineRule="auto"/>
-        <w:rPr>
-          <w:rFonts w:eastAsiaTheme="minorEastAsia"/>
-          <w:bCs/>
-          <w:sz w:val="24"/>
-          <w:szCs w:val="24"/>
-          <w:lang w:eastAsia="zh-CN"/>
-        </w:rPr>
-      </w:pPr>
-      <w:r>
-        <w:rPr>
-          <w:rFonts w:eastAsiaTheme="minorEastAsia"/>
-          <w:bCs/>
+        <w:t>Delicious Handrawn:</w:t>
+      </w:r>
+    </w:p>
+    <w:p>
+      <w:pPr>
+        <w:spacing w:line="480" w:lineRule="auto"/>
+        <w:rPr>
+          <w:rFonts w:eastAsiaTheme="minorEastAsia"/>
+          <w:bCs/>
+          <w:sz w:val="24"/>
+          <w:szCs w:val="24"/>
+          <w:lang w:eastAsia="zh-CN"/>
+        </w:rPr>
+      </w:pPr>
+      <w:r>
+        <w:rPr>
+          <w:rFonts w:eastAsiaTheme="minorEastAsia"/>
+          <w:bCs/>
+          <w:noProof/>
           <w:sz w:val="24"/>
           <w:szCs w:val="24"/>
           <w:lang w:eastAsia="zh-CN"/>
@@ -1949,6 +1874,7 @@
         <w:rPr>
           <w:rFonts w:eastAsiaTheme="minorEastAsia"/>
           <w:bCs/>
+          <w:noProof/>
           <w:sz w:val="24"/>
           <w:szCs w:val="24"/>
           <w:lang w:eastAsia="zh-CN"/>
@@ -2027,6 +1953,7 @@
         <w:rPr>
           <w:rFonts w:eastAsiaTheme="minorEastAsia"/>
           <w:b/>
+          <w:noProof/>
           <w:sz w:val="36"/>
           <w:lang w:eastAsia="zh-CN"/>
         </w:rPr>
@@ -2106,6 +2033,7 @@
         <w:rPr>
           <w:rFonts w:eastAsiaTheme="minorEastAsia"/>
           <w:bCs/>
+          <w:noProof/>
           <w:sz w:val="24"/>
           <w:szCs w:val="24"/>
           <w:lang w:eastAsia="zh-CN"/>
@@ -2240,6 +2168,7 @@
         <w:rPr>
           <w:rFonts w:eastAsiaTheme="minorEastAsia"/>
           <w:bCs/>
+          <w:noProof/>
           <w:sz w:val="24"/>
           <w:szCs w:val="24"/>
           <w:lang w:eastAsia="zh-CN"/>
@@ -2331,6 +2260,7 @@
         <w:rPr>
           <w:rFonts w:eastAsiaTheme="minorEastAsia"/>
           <w:bCs/>
+          <w:noProof/>
           <w:sz w:val="24"/>
           <w:szCs w:val="24"/>
           <w:lang w:eastAsia="zh-CN"/>
@@ -2494,6 +2424,7 @@
         <w:rPr>
           <w:rFonts w:eastAsiaTheme="minorEastAsia"/>
           <w:bCs/>
+          <w:noProof/>
           <w:sz w:val="24"/>
           <w:szCs w:val="24"/>
           <w:lang w:eastAsia="zh-CN"/>
@@ -2690,6 +2621,7 @@
         <w:rPr>
           <w:rFonts w:eastAsiaTheme="minorEastAsia"/>
           <w:bCs/>
+          <w:noProof/>
           <w:sz w:val="24"/>
           <w:szCs w:val="24"/>
           <w:u w:val="single"/>
@@ -2771,6 +2703,7 @@
         <w:rPr>
           <w:rFonts w:eastAsiaTheme="minorEastAsia"/>
           <w:bCs/>
+          <w:noProof/>
           <w:sz w:val="24"/>
           <w:szCs w:val="24"/>
           <w:lang w:eastAsia="zh-CN"/>
@@ -2942,6 +2875,7 @@
         <w:rPr>
           <w:rFonts w:eastAsiaTheme="minorEastAsia"/>
           <w:bCs/>
+          <w:noProof/>
           <w:sz w:val="24"/>
           <w:szCs w:val="24"/>
           <w:lang w:eastAsia="zh-CN"/>
@@ -2986,6 +2920,7 @@
         <w:rPr>
           <w:rFonts w:eastAsiaTheme="minorEastAsia"/>
           <w:bCs/>
+          <w:noProof/>
           <w:sz w:val="24"/>
           <w:szCs w:val="24"/>
           <w:lang w:eastAsia="zh-CN"/>
@@ -3065,6 +3000,7 @@
         <w:rPr>
           <w:rFonts w:eastAsiaTheme="minorEastAsia"/>
           <w:b/>
+          <w:noProof/>
           <w:sz w:val="36"/>
           <w:szCs w:val="36"/>
           <w:lang w:eastAsia="zh-CN"/>
@@ -3231,6 +3167,7 @@
         <w:rPr>
           <w:rFonts w:eastAsiaTheme="minorEastAsia"/>
           <w:bCs/>
+          <w:noProof/>
           <w:sz w:val="24"/>
           <w:szCs w:val="24"/>
           <w:lang w:eastAsia="zh-CN"/>
@@ -3280,48 +3217,25 @@
           <w:u w:val="single"/>
           <w:lang w:eastAsia="zh-CN"/>
         </w:rPr>
-        <w:t xml:space="preserve">Before adding </w:t>
-      </w:r>
-      <w:proofErr w:type="spellStart"/>
-      <w:r>
-        <w:rPr>
-          <w:rFonts w:eastAsiaTheme="minorEastAsia"/>
-          <w:bCs/>
-          <w:sz w:val="24"/>
-          <w:szCs w:val="24"/>
-          <w:u w:val="single"/>
-          <w:lang w:eastAsia="zh-CN"/>
-        </w:rPr>
-        <w:t>css</w:t>
-      </w:r>
-      <w:proofErr w:type="spellEnd"/>
-      <w:r>
-        <w:rPr>
-          <w:rFonts w:eastAsiaTheme="minorEastAsia"/>
-          <w:bCs/>
-          <w:sz w:val="24"/>
-          <w:szCs w:val="24"/>
-          <w:u w:val="single"/>
-          <w:lang w:eastAsia="zh-CN"/>
-        </w:rPr>
-        <w:t>:</w:t>
-      </w:r>
-    </w:p>
-    <w:p>
-      <w:pPr>
-        <w:spacing w:line="480" w:lineRule="auto"/>
-        <w:rPr>
-          <w:rFonts w:eastAsiaTheme="minorEastAsia"/>
-          <w:bCs/>
-          <w:sz w:val="24"/>
-          <w:szCs w:val="24"/>
-          <w:lang w:eastAsia="zh-CN"/>
-        </w:rPr>
-      </w:pPr>
-      <w:r>
-        <w:rPr>
-          <w:rFonts w:eastAsiaTheme="minorEastAsia"/>
-          <w:bCs/>
+        <w:t>Before adding css:</w:t>
+      </w:r>
+    </w:p>
+    <w:p>
+      <w:pPr>
+        <w:spacing w:line="480" w:lineRule="auto"/>
+        <w:rPr>
+          <w:rFonts w:eastAsiaTheme="minorEastAsia"/>
+          <w:bCs/>
+          <w:sz w:val="24"/>
+          <w:szCs w:val="24"/>
+          <w:lang w:eastAsia="zh-CN"/>
+        </w:rPr>
+      </w:pPr>
+      <w:r>
+        <w:rPr>
+          <w:rFonts w:eastAsiaTheme="minorEastAsia"/>
+          <w:bCs/>
+          <w:noProof/>
           <w:sz w:val="24"/>
           <w:szCs w:val="24"/>
           <w:lang w:eastAsia="zh-CN"/>
@@ -3399,6 +3313,7 @@
         <w:rPr>
           <w:rFonts w:eastAsiaTheme="minorEastAsia"/>
           <w:bCs/>
+          <w:noProof/>
           <w:sz w:val="24"/>
           <w:szCs w:val="24"/>
           <w:lang w:eastAsia="zh-CN"/>
@@ -3455,6 +3370,7 @@
         <w:rPr>
           <w:rFonts w:eastAsiaTheme="minorEastAsia"/>
           <w:bCs/>
+          <w:noProof/>
           <w:sz w:val="24"/>
           <w:szCs w:val="24"/>
           <w:lang w:eastAsia="zh-CN"/>
@@ -3595,6 +3511,7 @@
         <w:rPr>
           <w:rFonts w:eastAsiaTheme="minorEastAsia"/>
           <w:bCs/>
+          <w:noProof/>
           <w:sz w:val="24"/>
           <w:szCs w:val="24"/>
           <w:u w:val="single"/>
@@ -3652,6 +3569,7 @@
         <w:rPr>
           <w:rFonts w:eastAsiaTheme="minorEastAsia"/>
           <w:bCs/>
+          <w:noProof/>
           <w:sz w:val="24"/>
           <w:szCs w:val="24"/>
           <w:lang w:eastAsia="zh-CN"/>
@@ -3806,6 +3724,7 @@
         <w:rPr>
           <w:rFonts w:eastAsiaTheme="minorEastAsia"/>
           <w:bCs/>
+          <w:noProof/>
           <w:sz w:val="24"/>
           <w:szCs w:val="24"/>
           <w:u w:val="single"/>
@@ -3863,6 +3782,7 @@
         <w:rPr>
           <w:rFonts w:eastAsiaTheme="minorEastAsia"/>
           <w:bCs/>
+          <w:noProof/>
           <w:sz w:val="24"/>
           <w:szCs w:val="24"/>
           <w:lang w:eastAsia="zh-CN"/>
@@ -3987,14 +3907,12 @@
           <w:lang w:eastAsia="zh-CN"/>
         </w:rPr>
       </w:pPr>
-      <w:bookmarkStart w:id="0" w:name="_GoBack"/>
-      <w:bookmarkEnd w:id="0"/>
-    </w:p>
-    <w:p>
-      <w:pPr>
-        <w:spacing w:line="480" w:lineRule="auto"/>
-        <w:rPr>
-          <w:rFonts w:eastAsiaTheme="minorEastAsia"/>
+    </w:p>
+    <w:p>
+      <w:pPr>
+        <w:spacing w:line="480" w:lineRule="auto"/>
+        <w:rPr>
+          <w:rFonts w:eastAsiaTheme="minorEastAsia" w:hint="eastAsia"/>
           <w:b/>
           <w:sz w:val="36"/>
           <w:szCs w:val="36"/>
@@ -4032,18 +3950,20 @@
           <w:szCs w:val="24"/>
           <w:lang w:eastAsia="zh-CN"/>
         </w:rPr>
-        <w:t>Code:</w:t>
-      </w:r>
-      <w:r>
-        <w:rPr>
-          <w:rFonts w:eastAsiaTheme="minorEastAsia"/>
-          <w:bCs/>
-          <w:sz w:val="24"/>
-          <w:szCs w:val="24"/>
-          <w:lang w:eastAsia="zh-CN"/>
-        </w:rPr>
-        <w:br/>
-      </w:r>
+        <w:t>Output:</w:t>
+      </w:r>
+    </w:p>
+    <w:p>
+      <w:pPr>
+        <w:spacing w:line="480" w:lineRule="auto"/>
+        <w:rPr>
+          <w:rFonts w:eastAsiaTheme="minorEastAsia"/>
+          <w:bCs/>
+          <w:sz w:val="24"/>
+          <w:szCs w:val="24"/>
+          <w:lang w:eastAsia="zh-CN"/>
+        </w:rPr>
+      </w:pPr>
       <w:r>
         <w:rPr>
           <w:rFonts w:eastAsiaTheme="minorEastAsia"/>
@@ -4053,140 +3973,46 @@
           <w:u w:val="single"/>
           <w:lang w:eastAsia="zh-CN"/>
         </w:rPr>
-        <w:t>lab4.html</w:t>
-      </w:r>
-    </w:p>
-    <w:p>
-      <w:pPr>
-        <w:spacing w:line="480" w:lineRule="auto"/>
-        <w:rPr>
-          <w:rFonts w:eastAsiaTheme="minorEastAsia"/>
-          <w:bCs/>
-          <w:sz w:val="24"/>
-          <w:szCs w:val="24"/>
-          <w:lang w:eastAsia="zh-CN"/>
-        </w:rPr>
-      </w:pPr>
-    </w:p>
-    <w:p>
-      <w:pPr>
-        <w:spacing w:line="480" w:lineRule="auto"/>
-        <w:rPr>
-          <w:rFonts w:eastAsiaTheme="minorEastAsia"/>
-          <w:bCs/>
-          <w:sz w:val="24"/>
-          <w:szCs w:val="24"/>
-          <w:u w:val="single"/>
-          <w:lang w:eastAsia="zh-CN"/>
-        </w:rPr>
-      </w:pPr>
-    </w:p>
-    <w:p>
-      <w:pPr>
-        <w:spacing w:line="480" w:lineRule="auto"/>
-        <w:rPr>
-          <w:rFonts w:eastAsiaTheme="minorEastAsia"/>
-          <w:bCs/>
-          <w:sz w:val="24"/>
-          <w:szCs w:val="24"/>
-          <w:u w:val="single"/>
-          <w:lang w:eastAsia="zh-CN"/>
-        </w:rPr>
-      </w:pPr>
-      <w:r>
-        <w:rPr>
-          <w:rFonts w:eastAsiaTheme="minorEastAsia"/>
-          <w:bCs/>
-          <w:sz w:val="24"/>
-          <w:szCs w:val="24"/>
-          <w:u w:val="single"/>
-          <w:lang w:eastAsia="zh-CN"/>
-        </w:rPr>
-        <w:t>l</w:t>
-      </w:r>
-      <w:r>
-        <w:rPr>
-          <w:rFonts w:eastAsiaTheme="minorEastAsia"/>
-          <w:bCs/>
-          <w:sz w:val="24"/>
-          <w:szCs w:val="24"/>
-          <w:u w:val="single"/>
-          <w:lang w:eastAsia="zh-CN"/>
-        </w:rPr>
-        <w:t>ab4</w:t>
-      </w:r>
-      <w:r>
-        <w:rPr>
-          <w:rFonts w:eastAsiaTheme="minorEastAsia"/>
-          <w:bCs/>
-          <w:sz w:val="24"/>
-          <w:szCs w:val="24"/>
-          <w:u w:val="single"/>
-          <w:lang w:eastAsia="zh-CN"/>
-        </w:rPr>
-        <w:t>.css</w:t>
-      </w:r>
-    </w:p>
-    <w:p>
-      <w:pPr>
-        <w:spacing w:line="480" w:lineRule="auto"/>
-        <w:rPr>
-          <w:rFonts w:eastAsiaTheme="minorEastAsia"/>
-          <w:bCs/>
-          <w:sz w:val="24"/>
-          <w:szCs w:val="24"/>
-          <w:lang w:eastAsia="zh-CN"/>
-        </w:rPr>
-      </w:pPr>
-    </w:p>
-    <w:p>
-      <w:pPr>
-        <w:spacing w:line="480" w:lineRule="auto"/>
-        <w:rPr>
-          <w:rFonts w:eastAsiaTheme="minorEastAsia"/>
-          <w:bCs/>
-          <w:sz w:val="24"/>
-          <w:szCs w:val="24"/>
-          <w:lang w:eastAsia="zh-CN"/>
-        </w:rPr>
-      </w:pPr>
-    </w:p>
-    <w:p>
-      <w:pPr>
-        <w:spacing w:line="480" w:lineRule="auto"/>
-        <w:rPr>
-          <w:rFonts w:eastAsiaTheme="minorEastAsia"/>
-          <w:bCs/>
-          <w:sz w:val="24"/>
-          <w:szCs w:val="24"/>
-          <w:lang w:eastAsia="zh-CN"/>
-        </w:rPr>
-      </w:pPr>
-    </w:p>
-    <w:p>
-      <w:pPr>
-        <w:spacing w:line="480" w:lineRule="auto"/>
-        <w:rPr>
-          <w:rFonts w:eastAsiaTheme="minorEastAsia"/>
-          <w:bCs/>
-          <w:sz w:val="24"/>
-          <w:szCs w:val="24"/>
-          <w:lang w:eastAsia="zh-CN"/>
-        </w:rPr>
-      </w:pPr>
-    </w:p>
-    <w:p>
-      <w:pPr>
-        <w:spacing w:line="480" w:lineRule="auto"/>
-        <w:rPr>
-          <w:rFonts w:eastAsiaTheme="minorEastAsia"/>
-          <w:bCs/>
-          <w:sz w:val="24"/>
-          <w:szCs w:val="24"/>
-          <w:lang w:eastAsia="zh-CN"/>
-        </w:rPr>
-      </w:pPr>
-      <w:r>
+        <w:drawing>
+          <wp:inline distT="0" distB="0" distL="0" distR="0" wp14:anchorId="3EEA2FA7" wp14:editId="7DF141B1">
+            <wp:extent cx="5731510" cy="3188970"/>
+            <wp:effectExtent l="0" t="0" r="2540" b="0"/>
+            <wp:docPr id="550081304" name="Picture 1" descr="A group of people wearing graduation gowns&#10;&#10;AI-generated content may be incorrect."/>
+            <wp:cNvGraphicFramePr>
+              <a:graphicFrameLocks xmlns:a="http://schemas.openxmlformats.org/drawingml/2006/main" noChangeAspect="1"/>
+            </wp:cNvGraphicFramePr>
+            <a:graphic xmlns:a="http://schemas.openxmlformats.org/drawingml/2006/main">
+              <a:graphicData uri="http://schemas.openxmlformats.org/drawingml/2006/picture">
+                <pic:pic xmlns:pic="http://schemas.openxmlformats.org/drawingml/2006/picture">
+                  <pic:nvPicPr>
+                    <pic:cNvPr id="550081304" name="Picture 1" descr="A group of people wearing graduation gowns&#10;&#10;AI-generated content may be incorrect."/>
+                    <pic:cNvPicPr/>
+                  </pic:nvPicPr>
+                  <pic:blipFill>
+                    <a:blip r:embed="rId34"/>
+                    <a:stretch>
+                      <a:fillRect/>
+                    </a:stretch>
+                  </pic:blipFill>
+                  <pic:spPr>
+                    <a:xfrm>
+                      <a:off x="0" y="0"/>
+                      <a:ext cx="5731510" cy="3188970"/>
+                    </a:xfrm>
+                    <a:prstGeom prst="rect">
+                      <a:avLst/>
+                    </a:prstGeom>
+                  </pic:spPr>
+                </pic:pic>
+              </a:graphicData>
+            </a:graphic>
+          </wp:inline>
+        </w:drawing>
+      </w:r>
+    </w:p>
+    <w:p>
+      <w:pPr>
+        <w:spacing w:line="480" w:lineRule="auto"/>
         <w:rPr>
           <w:rFonts w:eastAsiaTheme="minorEastAsia" w:hint="eastAsia"/>
           <w:bCs/>
@@ -4194,20 +4020,51 @@
           <w:szCs w:val="24"/>
           <w:lang w:eastAsia="zh-CN"/>
         </w:rPr>
-        <w:t>Output:</w:t>
-      </w:r>
-    </w:p>
-    <w:p>
-      <w:pPr>
-        <w:spacing w:line="480" w:lineRule="auto"/>
-        <w:rPr>
-          <w:rFonts w:eastAsiaTheme="minorEastAsia"/>
-          <w:bCs/>
-          <w:sz w:val="24"/>
-          <w:szCs w:val="24"/>
-          <w:lang w:eastAsia="zh-CN"/>
-        </w:rPr>
-      </w:pPr>
+      </w:pPr>
+      <w:r>
+        <w:rPr>
+          <w:rFonts w:eastAsiaTheme="minorEastAsia"/>
+          <w:bCs/>
+          <w:sz w:val="24"/>
+          <w:szCs w:val="24"/>
+          <w:lang w:eastAsia="zh-CN"/>
+        </w:rPr>
+        <w:drawing>
+          <wp:inline distT="0" distB="0" distL="0" distR="0" wp14:anchorId="33D4EDBA" wp14:editId="1CB96C10">
+            <wp:extent cx="5731510" cy="3221990"/>
+            <wp:effectExtent l="0" t="0" r="2540" b="0"/>
+            <wp:docPr id="1869512069" name="Picture 1" descr="A screenshot of a computer&#10;&#10;AI-generated content may be incorrect."/>
+            <wp:cNvGraphicFramePr>
+              <a:graphicFrameLocks xmlns:a="http://schemas.openxmlformats.org/drawingml/2006/main" noChangeAspect="1"/>
+            </wp:cNvGraphicFramePr>
+            <a:graphic xmlns:a="http://schemas.openxmlformats.org/drawingml/2006/main">
+              <a:graphicData uri="http://schemas.openxmlformats.org/drawingml/2006/picture">
+                <pic:pic xmlns:pic="http://schemas.openxmlformats.org/drawingml/2006/picture">
+                  <pic:nvPicPr>
+                    <pic:cNvPr id="1869512069" name="Picture 1" descr="A screenshot of a computer&#10;&#10;AI-generated content may be incorrect."/>
+                    <pic:cNvPicPr/>
+                  </pic:nvPicPr>
+                  <pic:blipFill>
+                    <a:blip r:embed="rId35"/>
+                    <a:stretch>
+                      <a:fillRect/>
+                    </a:stretch>
+                  </pic:blipFill>
+                  <pic:spPr>
+                    <a:xfrm>
+                      <a:off x="0" y="0"/>
+                      <a:ext cx="5731510" cy="3221990"/>
+                    </a:xfrm>
+                    <a:prstGeom prst="rect">
+                      <a:avLst/>
+                    </a:prstGeom>
+                  </pic:spPr>
+                </pic:pic>
+              </a:graphicData>
+            </a:graphic>
+          </wp:inline>
+        </w:drawing>
+      </w:r>
     </w:p>
     <w:sectPr>
       <w:pgSz w:w="11906" w:h="16838"/>
@@ -4220,7 +4077,7 @@
 </file>
 
 <file path=word/styles.xml><?xml version="1.0" encoding="utf-8"?>
-<w:styles xmlns:mc="http://schemas.openxmlformats.org/markup-compatibility/2006" xmlns:r="http://schemas.openxmlformats.org/officeDocument/2006/relationships" xmlns:w="http://schemas.openxmlformats.org/wordprocessingml/2006/main" xmlns:w14="http://schemas.microsoft.com/office/word/2010/wordml" xmlns:w15="http://schemas.microsoft.com/office/word/2012/wordml" xmlns:w16cid="http://schemas.microsoft.com/office/word/2016/wordml/cid" xmlns:w16se="http://schemas.microsoft.com/office/word/2015/wordml/symex" mc:Ignorable="w14 w15 w16se w16cid">
+<w:styles xmlns:mc="http://schemas.openxmlformats.org/markup-compatibility/2006" xmlns:r="http://schemas.openxmlformats.org/officeDocument/2006/relationships" xmlns:w="http://schemas.openxmlformats.org/wordprocessingml/2006/main" xmlns:w14="http://schemas.microsoft.com/office/word/2010/wordml" xmlns:w15="http://schemas.microsoft.com/office/word/2012/wordml" xmlns:w16cex="http://schemas.microsoft.com/office/word/2018/wordml/cex" xmlns:w16cid="http://schemas.microsoft.com/office/word/2016/wordml/cid" xmlns:w16="http://schemas.microsoft.com/office/word/2018/wordml" xmlns:w16du="http://schemas.microsoft.com/office/word/2023/wordml/word16du" xmlns:w16sdtdh="http://schemas.microsoft.com/office/word/2020/wordml/sdtdatahash" xmlns:w16sdtfl="http://schemas.microsoft.com/office/word/2024/wordml/sdtformatlock" xmlns:w16se="http://schemas.microsoft.com/office/word/2015/wordml/symex" mc:Ignorable="w14 w15 w16se w16cid w16 w16cex w16sdtdh w16sdtfl w16du">
   <w:docDefaults>
     <w:rPrDefault>
       <w:rPr>
@@ -4233,7 +4090,7 @@
     </w:rPrDefault>
     <w:pPrDefault/>
   </w:docDefaults>
-  <w:latentStyles w:defLockedState="0" w:defUIPriority="99" w:defSemiHidden="0" w:defUnhideWhenUsed="0" w:defQFormat="0" w:count="375">
+  <w:latentStyles w:defLockedState="0" w:defUIPriority="99" w:defSemiHidden="0" w:defUnhideWhenUsed="0" w:defQFormat="0" w:count="376">
     <w:lsdException w:name="Normal" w:uiPriority="0" w:qFormat="1"/>
     <w:lsdException w:name="heading 1" w:uiPriority="9" w:qFormat="1"/>
     <w:lsdException w:name="heading 2" w:semiHidden="1" w:uiPriority="9" w:unhideWhenUsed="1" w:qFormat="1"/>
@@ -4609,6 +4466,7 @@
     <w:lsdException w:name="Smart Hyperlink" w:semiHidden="1" w:unhideWhenUsed="1"/>
     <w:lsdException w:name="Hashtag" w:semiHidden="1" w:unhideWhenUsed="1"/>
     <w:lsdException w:name="Unresolved Mention" w:semiHidden="1" w:unhideWhenUsed="1"/>
+    <w:lsdException w:name="Smart Link" w:semiHidden="1" w:unhideWhenUsed="1"/>
   </w:latentStyles>
   <w:style w:type="paragraph" w:default="1" w:styleId="Normal">
     <w:name w:val="Normal"/>
